--- a/transcripts/04a - Intro to Critical Multiplism - cc.docx
+++ b/transcripts/04a - Intro to Critical Multiplism - cc.docx
@@ -13,20 +13,15 @@
         <w:rPr>
           <w:rFonts w:eastAsia="Times New Roman"/>
         </w:rPr>
-        <w:t>Multiple Operationalism</w:t>
+        <w:t>Intro to Critical Multiplism</w:t>
       </w:r>
     </w:p>
     <w:p>
       <w:pPr>
         <w:pStyle w:val="Heading2"/>
       </w:pPr>
-      <w:proofErr w:type="spellStart"/>
-      <w:r>
-        <w:t>Youtube</w:t>
-      </w:r>
-      <w:proofErr w:type="spellEnd"/>
-      <w:r>
-        <w:t xml:space="preserve"> generated </w:t>
+      <w:r>
+        <w:t xml:space="preserve">Youtube generated </w:t>
       </w:r>
       <w:proofErr w:type="gramStart"/>
       <w:r>
@@ -77,21 +72,7 @@
         <w:rPr>
           <w:rFonts w:ascii="Roboto" w:hAnsi="Roboto"/>
         </w:rPr>
-        <w:t xml:space="preserve">particular groups that seem to dislike the policy change more whether that be folks who work in sales folks who work in distribution maybe it's single parents maybe it's uh people who need to have Saturdays off whatever </w:t>
-      </w:r>
-      <w:proofErr w:type="spellStart"/>
-      <w:r>
-        <w:rPr>
-          <w:rFonts w:ascii="Roboto" w:hAnsi="Roboto"/>
-        </w:rPr>
-        <w:t>whatever</w:t>
-      </w:r>
-      <w:proofErr w:type="spellEnd"/>
-      <w:r>
-        <w:rPr>
-          <w:rFonts w:ascii="Roboto" w:hAnsi="Roboto"/>
-        </w:rPr>
-        <w:t xml:space="preserve"> the whatever the factors are that seem to be influencing these levels of dissatisfaction</w:t>
+        <w:t>particular groups that seem to dislike the policy change more whether that be folks who work in sales folks who work in distribution maybe it's single parents maybe it's uh people who need to have Saturdays off whatever whatever the whatever the factors are that seem to be influencing these levels of dissatisfaction</w:t>
       </w:r>
     </w:p>
     <w:p>
@@ -282,42 +263,14 @@
         <w:rPr>
           <w:rFonts w:ascii="Roboto" w:hAnsi="Roboto"/>
         </w:rPr>
-        <w:t xml:space="preserve">you can get a lot of really great high resolution uh information from a focus group if it's well constructed and well executed you get a lot more detail about things that you wouldn't be able to get from a survey but because of this less structured info because of the </w:t>
-      </w:r>
-      <w:proofErr w:type="spellStart"/>
-      <w:r>
-        <w:rPr>
-          <w:rFonts w:ascii="Roboto" w:hAnsi="Roboto"/>
-        </w:rPr>
-        <w:t>the</w:t>
-      </w:r>
-      <w:proofErr w:type="spellEnd"/>
-      <w:r>
-        <w:rPr>
-          <w:rFonts w:ascii="Roboto" w:hAnsi="Roboto"/>
-        </w:rPr>
-        <w:t xml:space="preserve"> information itself is less structured it puts a lot of uh it puts a lot </w:t>
+        <w:t xml:space="preserve">you can get a lot of really great high resolution uh information from a focus group if it's well constructed and well executed you get a lot more detail about things that you wouldn't be able to get from a survey but because of this less structured info because of the the information itself is less structured it puts a lot of uh it puts a lot </w:t>
       </w:r>
       <w:r>
         <w:rPr>
           <w:rFonts w:ascii="Roboto" w:hAnsi="Roboto"/>
         </w:rPr>
         <w:lastRenderedPageBreak/>
-        <w:t xml:space="preserve">of the meaning and a lot of the </w:t>
-      </w:r>
-      <w:proofErr w:type="spellStart"/>
-      <w:r>
-        <w:rPr>
-          <w:rFonts w:ascii="Roboto" w:hAnsi="Roboto"/>
-        </w:rPr>
-        <w:t>the</w:t>
-      </w:r>
-      <w:proofErr w:type="spellEnd"/>
-      <w:r>
-        <w:rPr>
-          <w:rFonts w:ascii="Roboto" w:hAnsi="Roboto"/>
-        </w:rPr>
-        <w:t xml:space="preserve"> power and utility from the focus group on the person who's doing the interpretation of these discussions of this information right it's not a simple this is the average level of agreement or this is the average salary this is the average number of overtime hours works this is the average perception of whatever you have to be able to pull out those narratives in a meaningful way you have to be able to tie them together and you have to do so in a principled fashion that allows you to sort of have that</w:t>
+        <w:t>of the meaning and a lot of the the power and utility from the focus group on the person who's doing the interpretation of these discussions of this information right it's not a simple this is the average level of agreement or this is the average salary this is the average number of overtime hours works this is the average perception of whatever you have to be able to pull out those narratives in a meaningful way you have to be able to tie them together and you have to do so in a principled fashion that allows you to sort of have that</w:t>
       </w:r>
     </w:p>
     <w:p>
@@ -399,21 +352,7 @@
         <w:rPr>
           <w:rFonts w:ascii="Roboto" w:hAnsi="Roboto"/>
         </w:rPr>
-        <w:t xml:space="preserve">but a downside of this is that if the group is not structured appropriately it can actually facilitate and by facilitate I mean aggravate interpersonal conflicts if you think for example two peers who don't maybe get along too well being in the same focus group it can turn into uh well I'm right </w:t>
-      </w:r>
-      <w:proofErr w:type="spellStart"/>
-      <w:r>
-        <w:rPr>
-          <w:rFonts w:ascii="Roboto" w:hAnsi="Roboto"/>
-        </w:rPr>
-        <w:t>no</w:t>
-      </w:r>
-      <w:proofErr w:type="spellEnd"/>
-      <w:r>
-        <w:rPr>
-          <w:rFonts w:ascii="Roboto" w:hAnsi="Roboto"/>
-        </w:rPr>
-        <w:t xml:space="preserve"> I'm right situation back and forth um adversarial uh sort of derailing the focus group in that sense um or if you end up in a situation which you don't have all peers but you have a peer and a supervisor and they're subordinate in the same group that may lead to a subordinate not wanting to bring </w:t>
+        <w:t xml:space="preserve">but a downside of this is that if the group is not structured appropriately it can actually facilitate and by facilitate I mean aggravate interpersonal conflicts if you think for example two peers who don't maybe get along too well being in the same focus group it can turn into uh well I'm right no I'm right situation back and forth um adversarial uh sort of derailing the focus group in that sense um or if you end up in a situation which you don't have all peers but you have a peer and a supervisor and they're subordinate in the same group that may lead to a subordinate not wanting to bring </w:t>
       </w:r>
       <w:r>
         <w:rPr>
@@ -439,35 +378,7 @@
         <w:rPr>
           <w:rFonts w:ascii="Roboto" w:hAnsi="Roboto"/>
         </w:rPr>
-        <w:t xml:space="preserve">now for some organizations survey methods will be best for others it's going to be focus groups now ideally you're probably going to want both uh you want those broad quick sound bite summary </w:t>
-      </w:r>
-      <w:proofErr w:type="spellStart"/>
-      <w:r>
-        <w:rPr>
-          <w:rFonts w:ascii="Roboto" w:hAnsi="Roboto"/>
-        </w:rPr>
-        <w:t>informations</w:t>
-      </w:r>
-      <w:proofErr w:type="spellEnd"/>
-      <w:r>
-        <w:rPr>
-          <w:rFonts w:ascii="Roboto" w:hAnsi="Roboto"/>
-        </w:rPr>
-        <w:t xml:space="preserve"> that you can get from surveys right things like in a typical week how often do you feel stressed at work ranging on a </w:t>
-      </w:r>
-      <w:proofErr w:type="spellStart"/>
-      <w:r>
-        <w:rPr>
-          <w:rFonts w:ascii="Roboto" w:hAnsi="Roboto"/>
-        </w:rPr>
-        <w:t>likert</w:t>
-      </w:r>
-      <w:proofErr w:type="spellEnd"/>
-      <w:r>
-        <w:rPr>
-          <w:rFonts w:ascii="Roboto" w:hAnsi="Roboto"/>
-        </w:rPr>
-        <w:t xml:space="preserve"> scale and you also want those specific narratives that you can get from something like an interview or a focus group something that gives you detail more than you would get from that survey right something like our delivery schedule is loaded very heavily at the end of the week so this leads to a lot of stress for us to get orders out in time for the weekend that's an insight you're not necessarily going to be able to get from a survey unless you specifically ask a question about well what is leading to this stress or what uh what is leading to these delays so on and so forth</w:t>
+        <w:t>now for some organizations survey methods will be best for others it's going to be focus groups now ideally you're probably going to want both uh you want those broad quick sound bite summary informations that you can get from surveys right things like in a typical week how often do you feel stressed at work ranging on a likert scale and you also want those specific narratives that you can get from something like an interview or a focus group something that gives you detail more than you would get from that survey right something like our delivery schedule is loaded very heavily at the end of the week so this leads to a lot of stress for us to get orders out in time for the weekend that's an insight you're not necessarily going to be able to get from a survey unless you specifically ask a question about well what is leading to this stress or what uh what is leading to these delays so on and so forth</w:t>
       </w:r>
     </w:p>
     <w:p>
@@ -494,49 +405,7 @@
           <w:rFonts w:ascii="Roboto" w:hAnsi="Roboto"/>
         </w:rPr>
         <w:lastRenderedPageBreak/>
-        <w:t xml:space="preserve">don't have employee satisfaction data from before the policy change then the only way that we can get that information from the employees is to have them ask </w:t>
-      </w:r>
-      <w:proofErr w:type="spellStart"/>
-      <w:r>
-        <w:rPr>
-          <w:rFonts w:ascii="Roboto" w:hAnsi="Roboto"/>
-        </w:rPr>
-        <w:t>retrospa</w:t>
-      </w:r>
-      <w:proofErr w:type="spellEnd"/>
-      <w:r>
-        <w:rPr>
-          <w:rFonts w:ascii="Roboto" w:hAnsi="Roboto"/>
-        </w:rPr>
-        <w:t xml:space="preserve"> to have them report retrospectively okay which carries with which carries with itself some other issues asking people to remember how they felt before a policy change versus now so we do need to uh we do need to sort of carefully think about how we are um we're using these qualitative and quantitative methods to approach these sorts of questions okay but again we're probably going to want some combination of the two and some of you are probably saying well duh right uh post survey focus groups they're a thing that are done in a lot of Industries right you run a survey after the survey you use the survey to guide a focus group to get and unpack more detailed information that's great love it I love that your organization does this would you ever stop to think about why </w:t>
-      </w:r>
-      <w:proofErr w:type="spellStart"/>
-      <w:r>
-        <w:rPr>
-          <w:rFonts w:ascii="Roboto" w:hAnsi="Roboto"/>
-        </w:rPr>
-        <w:t>why</w:t>
-      </w:r>
-      <w:proofErr w:type="spellEnd"/>
-      <w:r>
-        <w:rPr>
-          <w:rFonts w:ascii="Roboto" w:hAnsi="Roboto"/>
-        </w:rPr>
-        <w:t xml:space="preserve"> are we using both quantitative and qualitative methods our world is increasingly more obsessed with numeric answers with </w:t>
-      </w:r>
-      <w:proofErr w:type="spellStart"/>
-      <w:r>
-        <w:rPr>
-          <w:rFonts w:ascii="Roboto" w:hAnsi="Roboto"/>
-        </w:rPr>
-        <w:t>quantitizing</w:t>
-      </w:r>
-      <w:proofErr w:type="spellEnd"/>
-      <w:r>
-        <w:rPr>
-          <w:rFonts w:ascii="Roboto" w:hAnsi="Roboto"/>
-        </w:rPr>
-        <w:t xml:space="preserve"> everything right bringing everything into the language of numbers cold factual numbers why are we still relying on qualitative methods which have so much interpretation and subjectiveness to them</w:t>
+        <w:t>don't have employee satisfaction data from before the policy change then the only way that we can get that information from the employees is to have them ask retrospa to have them report retrospectively okay which carries with which carries with itself some other issues asking people to remember how they felt before a policy change versus now so we do need to uh we do need to sort of carefully think about how we are um we're using these qualitative and quantitative methods to approach these sorts of questions okay but again we're probably going to want some combination of the two and some of you are probably saying well duh right uh post survey focus groups they're a thing that are done in a lot of Industries right you run a survey after the survey you use the survey to guide a focus group to get and unpack more detailed information that's great love it I love that your organization does this would you ever stop to think about why why are we using both quantitative and qualitative methods our world is increasingly more obsessed with numeric answers with quantitizing everything right bringing everything into the language of numbers cold factual numbers why are we still relying on qualitative methods which have so much interpretation and subjectiveness to them</w:t>
       </w:r>
     </w:p>
     <w:p>
@@ -672,33 +541,7 @@
         <w:rPr>
           <w:rFonts w:ascii="Roboto" w:hAnsi="Roboto"/>
         </w:rPr>
-        <w:t xml:space="preserve">this multi-modality of Senses using your eyes and your ears to </w:t>
-      </w:r>
-      <w:proofErr w:type="spellStart"/>
-      <w:r>
-        <w:rPr>
-          <w:rFonts w:ascii="Roboto" w:hAnsi="Roboto"/>
-        </w:rPr>
-        <w:t>to</w:t>
-      </w:r>
-      <w:proofErr w:type="spellEnd"/>
-      <w:r>
-        <w:rPr>
-          <w:rFonts w:ascii="Roboto" w:hAnsi="Roboto"/>
-        </w:rPr>
-        <w:t xml:space="preserve"> know that I'm talking right it's very similar to what we're using when we're talking about the multi-modality or these using of different methods right your vision and your vision and audition are they're really just two different ways of measuring right this is me measuring visual input this is me measuring auditory input when there is a consistency we're pretty sure we have a good idea what's going on we decrease our uncertainty by approaching the problem from different directions different modalities the logic that underlies this utilization of both qualitative and quantitative methodologies it's going to apply Beyond just those two okay we're going to take some time to show that this approach of using multiple different approaches of using multiple Avenues applies not just between qualitative and quantitative but also within quantitative that we can use this multiple method approach to get a better handle on what it is that we've actually measured right to be more confident in our ability to ultimately generalize our models okay and this General approach that we use we refer to as critical multiplism okay and the key to critical </w:t>
-      </w:r>
-      <w:r>
-        <w:rPr>
-          <w:rFonts w:ascii="Roboto" w:hAnsi="Roboto"/>
-        </w:rPr>
-        <w:t>multiplism</w:t>
-      </w:r>
-      <w:r>
-        <w:rPr>
-          <w:rFonts w:ascii="Roboto" w:hAnsi="Roboto"/>
-        </w:rPr>
-        <w:t xml:space="preserve"> is again going to be this idea that we are we want to make sure that we have results that are going to generalize because for us generalization is going to be essential to make sure that we're making good predictions and we're building good models</w:t>
+        <w:t>this multi-modality of Senses using your eyes and your ears to to know that I'm talking right it's very similar to what we're using when we're talking about the multi-modality or these using of different methods right your vision and your vision and audition are they're really just two different ways of measuring right this is me measuring visual input this is me measuring auditory input when there is a consistency we're pretty sure we have a good idea what's going on we decrease our uncertainty by approaching the problem from different directions different modalities the logic that underlies this utilization of both qualitative and quantitative methodologies it's going to apply Beyond just those two okay we're going to take some time to show that this approach of using multiple different approaches of using multiple Avenues applies not just between qualitative and quantitative but also within quantitative that we can use this multiple method approach to get a better handle on what it is that we've actually measured right to be more confident in our ability to ultimately generalize our models okay and this General approach that we use we refer to as critical multiplism okay and the key to critical multiplism is again going to be this idea that we are we want to make sure that we have results that are going to generalize because for us generalization is going to be essential to make sure that we're making good predictions and we're building good models</w:t>
       </w:r>
     </w:p>
     <w:sectPr>
